--- a/BLOG09079006.docx
+++ b/BLOG09079006.docx
@@ -491,7 +491,7 @@
           <w:szCs w:val="24"/>
           <w:lang w:val="fr-CA"/>
         </w:rPr>
-        <w:t xml:space="preserve">t, à partir d’une évaluation éthique, déconseillons l’implémentation de ces logiciels car ceux-ci seront rarement nécessaires, </w:t>
+        <w:t xml:space="preserve">t, à partir d’une évaluation éthique, déconseillons l’implémentation de ces logiciels </w:t>
       </w:r>
       <w:r>
         <w:rPr>
@@ -501,6 +501,26 @@
           <w:szCs w:val="24"/>
           <w:lang w:val="fr-CA"/>
         </w:rPr>
+        <w:t>de surveillance pour la période de télétravail</w:t>
+      </w:r>
+      <w:r>
+        <w:rPr>
+          <w:rFonts w:cs="Times New Roman" w:ascii="Times" w:hAnsi="Times"/>
+          <w:color w:val="000000"/>
+          <w:sz w:val="24"/>
+          <w:szCs w:val="24"/>
+          <w:lang w:val="fr-CA"/>
+        </w:rPr>
+        <w:t xml:space="preserve"> car ceux-ci seront rarement nécessaires, </w:t>
+      </w:r>
+      <w:r>
+        <w:rPr>
+          <w:rFonts w:cs="Times New Roman" w:ascii="Times" w:hAnsi="Times"/>
+          <w:color w:val="000000"/>
+          <w:sz w:val="24"/>
+          <w:szCs w:val="24"/>
+          <w:lang w:val="fr-CA"/>
+        </w:rPr>
         <w:t xml:space="preserve">pourraient avoir un design inapproprié, un usage </w:t>
       </w:r>
       <w:r>
@@ -512,7 +532,7 @@
           <w:szCs w:val="24"/>
           <w:lang w:val="fr-CA" w:eastAsia="en-US" w:bidi="ar-SA"/>
         </w:rPr>
-        <w:t>inapproprié</w:t>
+        <w:t>déviant</w:t>
       </w:r>
       <w:r>
         <w:rPr>
@@ -552,7 +572,37 @@
           <w:szCs w:val="24"/>
           <w:lang w:val="fr-CA"/>
         </w:rPr>
-        <w:t>enfreindront la vie privée des travailleurs.</w:t>
+        <w:t xml:space="preserve">enfreindront la vie privée des travailleurs </w:t>
+      </w:r>
+      <w:r>
+        <w:rPr>
+          <w:rFonts w:cs="Times New Roman" w:ascii="Times" w:hAnsi="Times"/>
+          <w:color w:val="000000"/>
+          <w:sz w:val="24"/>
+          <w:szCs w:val="24"/>
+          <w:lang w:val="fr-CA"/>
+        </w:rPr>
+        <w:t>à distance</w:t>
+      </w:r>
+      <w:r>
+        <w:rPr>
+          <w:rFonts w:cs="Times New Roman" w:ascii="Times" w:hAnsi="Times"/>
+          <w:color w:val="000000"/>
+          <w:sz w:val="24"/>
+          <w:szCs w:val="24"/>
+          <w:lang w:val="fr-CA"/>
+        </w:rPr>
+        <w:t xml:space="preserve">, </w:t>
+      </w:r>
+      <w:r>
+        <w:rPr>
+          <w:rFonts w:cs="Times New Roman" w:ascii="Times" w:hAnsi="Times"/>
+          <w:color w:val="000000"/>
+          <w:sz w:val="24"/>
+          <w:szCs w:val="24"/>
+          <w:lang w:val="fr-CA"/>
+        </w:rPr>
+        <w:t>sans doute.</w:t>
       </w:r>
     </w:p>
     <w:p>
@@ -908,7 +958,95 @@
           <w:szCs w:val="24"/>
           <w:lang w:val="fr-CA" w:eastAsia="en-US" w:bidi="ar-SA"/>
         </w:rPr>
-        <w:t>dit: « Nul ne sera l'objet d'immixtions arbitraires dans sa vie privée » et ces applications installées ne peuvent garantir la transparence des employeurs.</w:t>
+        <w:t xml:space="preserve">dit: « Nul ne sera l'objet d'immixtions arbitraires dans sa vie privée, sa famille, son domicile ou sa correspondance, ni d'atteintes à son honneur et à sa réputation. Toute personne a droit à la protection de la loi contre de telles immixtions ou de telles atteintes» et ces applications installées ne peuvent garantir la transparence des employeurs </w:t>
+      </w:r>
+      <w:r>
+        <w:rPr>
+          <w:rFonts w:eastAsia="Calibri" w:cs="Times New Roman" w:ascii="Times" w:hAnsi="Times" w:eastAsiaTheme="minorHAnsi"/>
+          <w:color w:val="000000"/>
+          <w:kern w:val="0"/>
+          <w:sz w:val="24"/>
+          <w:szCs w:val="24"/>
+          <w:lang w:val="fr-CA" w:eastAsia="en-US" w:bidi="ar-SA"/>
+        </w:rPr>
+        <w:t xml:space="preserve">quant </w:t>
+      </w:r>
+      <w:r>
+        <w:rPr>
+          <w:rFonts w:eastAsia="Calibri" w:cs="Times New Roman" w:ascii="Times" w:hAnsi="Times" w:eastAsiaTheme="minorHAnsi"/>
+          <w:color w:val="000000"/>
+          <w:kern w:val="0"/>
+          <w:sz w:val="24"/>
+          <w:szCs w:val="24"/>
+          <w:lang w:val="fr-CA" w:eastAsia="en-US" w:bidi="ar-SA"/>
+        </w:rPr>
+        <w:t>aux</w:t>
+      </w:r>
+      <w:r>
+        <w:rPr>
+          <w:rFonts w:eastAsia="Calibri" w:cs="Times New Roman" w:ascii="Times" w:hAnsi="Times" w:eastAsiaTheme="minorHAnsi"/>
+          <w:color w:val="000000"/>
+          <w:kern w:val="0"/>
+          <w:sz w:val="24"/>
+          <w:szCs w:val="24"/>
+          <w:lang w:val="fr-CA" w:eastAsia="en-US" w:bidi="ar-SA"/>
+        </w:rPr>
+        <w:t xml:space="preserve"> </w:t>
+      </w:r>
+      <w:r>
+        <w:rPr>
+          <w:rFonts w:eastAsia="Calibri" w:cs="Times New Roman" w:ascii="Times" w:hAnsi="Times" w:eastAsiaTheme="minorHAnsi"/>
+          <w:color w:val="000000"/>
+          <w:kern w:val="0"/>
+          <w:sz w:val="24"/>
+          <w:szCs w:val="24"/>
+          <w:lang w:val="fr-CA" w:eastAsia="en-US" w:bidi="ar-SA"/>
+        </w:rPr>
+        <w:t xml:space="preserve">immixtions arbitraires </w:t>
+      </w:r>
+      <w:r>
+        <w:rPr>
+          <w:rFonts w:eastAsia="Calibri" w:cs="Times New Roman" w:ascii="Times" w:hAnsi="Times" w:eastAsiaTheme="minorHAnsi"/>
+          <w:color w:val="000000"/>
+          <w:kern w:val="0"/>
+          <w:sz w:val="24"/>
+          <w:szCs w:val="24"/>
+          <w:lang w:val="fr-CA" w:eastAsia="en-US" w:bidi="ar-SA"/>
+        </w:rPr>
+        <w:t>dans la vie privée des employés</w:t>
+      </w:r>
+      <w:r>
+        <w:rPr>
+          <w:rFonts w:eastAsia="Calibri" w:cs="Times New Roman" w:ascii="Times" w:hAnsi="Times" w:eastAsiaTheme="minorHAnsi"/>
+          <w:color w:val="000000"/>
+          <w:kern w:val="0"/>
+          <w:sz w:val="24"/>
+          <w:szCs w:val="24"/>
+          <w:lang w:val="fr-CA" w:eastAsia="en-US" w:bidi="ar-SA"/>
+        </w:rPr>
+        <w:t xml:space="preserve"> </w:t>
+      </w:r>
+      <w:r>
+        <w:rPr>
+          <w:rFonts w:eastAsia="Calibri" w:cs="Times New Roman" w:ascii="Times" w:hAnsi="Times" w:eastAsiaTheme="minorHAnsi"/>
+          <w:color w:val="000000"/>
+          <w:kern w:val="0"/>
+          <w:sz w:val="24"/>
+          <w:szCs w:val="24"/>
+          <w:lang w:val="fr-CA" w:eastAsia="en-US" w:bidi="ar-SA"/>
+        </w:rPr>
+        <w:t>lorsque les applications sont installées directement sur les appareils personnels des employés ou lorsque ces derniers ne peuvent se départir des appareils fournis et munis de technologies de surveillance après ou avant les heures de travail</w:t>
+      </w:r>
+      <w:r>
+        <w:rPr>
+          <w:rFonts w:eastAsia="Calibri" w:cs="Times New Roman" w:ascii="Times" w:hAnsi="Times" w:eastAsiaTheme="minorHAnsi"/>
+          <w:color w:val="000000"/>
+          <w:kern w:val="0"/>
+          <w:sz w:val="24"/>
+          <w:szCs w:val="24"/>
+          <w:lang w:val="fr-CA" w:eastAsia="en-US" w:bidi="ar-SA"/>
+        </w:rPr>
+        <w:t>.</w:t>
       </w:r>
     </w:p>
     <w:p>
@@ -937,16 +1075,55 @@
         <w:ind w:hanging="0"/>
         <w:contextualSpacing/>
         <w:rPr>
-          <w:rFonts w:cs="Times New Roman"/>
-          <w:lang w:val="fr-CA"/>
+          <w:rFonts w:ascii="Times" w:hAnsi="Times"/>
+          <w:sz w:val="24"/>
+          <w:szCs w:val="24"/>
         </w:rPr>
       </w:pPr>
       <w:r>
         <w:rPr>
-          <w:rFonts w:ascii="Times" w:hAnsi="Times"/>
-          <w:sz w:val="24"/>
-          <w:szCs w:val="24"/>
-        </w:rPr>
+          <w:rFonts w:cs="Times New Roman" w:ascii="Times" w:hAnsi="Times"/>
+          <w:sz w:val="24"/>
+          <w:szCs w:val="24"/>
+          <w:lang w:val="fr-CA"/>
+        </w:rPr>
+        <w:t>F</w:t>
+      </w:r>
+      <w:r>
+        <w:rPr>
+          <w:rFonts w:cs="Times New Roman" w:ascii="Times" w:hAnsi="Times"/>
+          <w:sz w:val="24"/>
+          <w:szCs w:val="24"/>
+          <w:lang w:val="fr-CA"/>
+        </w:rPr>
+        <w:t xml:space="preserve">inalement, malgré qu’il soit attrayant d’utiliser les technologies de surveillance pour contrôler les télétravailleurs </w:t>
+      </w:r>
+      <w:r>
+        <w:rPr>
+          <w:rFonts w:cs="Times New Roman" w:ascii="Times" w:hAnsi="Times"/>
+          <w:sz w:val="24"/>
+          <w:szCs w:val="24"/>
+          <w:lang w:val="fr-CA"/>
+        </w:rPr>
+        <w:t>pour un employeur</w:t>
+      </w:r>
+      <w:r>
+        <w:rPr>
+          <w:rFonts w:cs="Times New Roman" w:ascii="Times" w:hAnsi="Times"/>
+          <w:sz w:val="24"/>
+          <w:szCs w:val="24"/>
+          <w:lang w:val="fr-CA"/>
+        </w:rPr>
+        <w:t xml:space="preserve">, </w:t>
+      </w:r>
+      <w:r>
+        <w:rPr>
+          <w:rFonts w:cs="Times New Roman" w:ascii="Times" w:hAnsi="Times"/>
+          <w:sz w:val="24"/>
+          <w:szCs w:val="24"/>
+          <w:lang w:val="fr-CA"/>
+        </w:rPr>
+        <w:t>personne ne peut le surveiller lui-même surveiller les autres alors ce texte inciterait des mesures supplémentaires pour permettre une utilisation totalement transparente des logiciels. Avant la mise sur le marché, un log des activités de l’employeur sur un cloud devrait être accessible par les employés; cela épongerait les mauvais usagers. Des lois sur les fonctionnalités encadreraient le design des applications de surveillance des employés à la maison. Des restrictions de surveillance programmée à l’extérieur des horaires garantiraient l’espace d’intimité.</w:t>
       </w:r>
     </w:p>
     <w:p>

--- a/BLOG09079006.docx
+++ b/BLOG09079006.docx
@@ -1074,11 +1074,7 @@
         <w:spacing w:lineRule="auto" w:line="360" w:before="0" w:after="0"/>
         <w:ind w:hanging="0"/>
         <w:contextualSpacing/>
-        <w:rPr>
-          <w:rFonts w:ascii="Times" w:hAnsi="Times"/>
-          <w:sz w:val="24"/>
-          <w:szCs w:val="24"/>
-        </w:rPr>
+        <w:rPr/>
       </w:pPr>
       <w:r>
         <w:rPr>
@@ -1123,31 +1119,102 @@
           <w:szCs w:val="24"/>
           <w:lang w:val="fr-CA"/>
         </w:rPr>
-        <w:t>personne ne peut le surveiller lui-même surveiller les autres alors ce texte inciterait des mesures supplémentaires pour permettre une utilisation totalement transparente des logiciels. Avant la mise sur le marché, un log des activités de l’employeur sur un cloud devrait être accessible par les employés; cela épongerait les mauvais usagers. Des lois sur les fonctionnalités encadreraient le design des applications de surveillance des employés à la maison. Des restrictions de surveillance programmée à l’extérieur des horaires garantiraient l’espace d’intimité.</w:t>
-      </w:r>
-    </w:p>
-    <w:p>
-      <w:pPr>
-        <w:pStyle w:val="ListParagraph"/>
-        <w:numPr>
-          <w:ilvl w:val="0"/>
-          <w:numId w:val="0"/>
-        </w:numPr>
-        <w:spacing w:lineRule="auto" w:line="360" w:before="0" w:after="0"/>
-        <w:ind w:left="720" w:hanging="0"/>
-        <w:contextualSpacing/>
-        <w:rPr>
-          <w:rFonts w:ascii="Times" w:hAnsi="Times"/>
-          <w:sz w:val="24"/>
-          <w:szCs w:val="24"/>
-        </w:rPr>
-      </w:pPr>
-      <w:r>
-        <w:rPr>
-          <w:rFonts w:ascii="Times" w:hAnsi="Times"/>
-          <w:sz w:val="24"/>
-          <w:szCs w:val="24"/>
-        </w:rPr>
+        <w:t xml:space="preserve">personne ne peut le surveiller lui-même surveiller les autres alors ce texte inciterait des mesures supplémentaires pour permettre une utilisation totalement transparente des logiciels. Avant la mise sur le marché des logiciels, un log des activités de l’employeur dans l’application devrait être accessible par les employés sur un cloud, cela </w:t>
+      </w:r>
+      <w:r>
+        <w:rPr>
+          <w:rFonts w:cs="Times New Roman" w:ascii="Times" w:hAnsi="Times"/>
+          <w:sz w:val="24"/>
+          <w:szCs w:val="24"/>
+          <w:lang w:val="fr-CA"/>
+        </w:rPr>
+        <w:t>éviterait</w:t>
+      </w:r>
+      <w:r>
+        <w:rPr>
+          <w:rFonts w:cs="Times New Roman" w:ascii="Times" w:hAnsi="Times"/>
+          <w:sz w:val="24"/>
+          <w:szCs w:val="24"/>
+          <w:lang w:val="fr-CA"/>
+        </w:rPr>
+        <w:t xml:space="preserve"> les mauvais usages. Des lois </w:t>
+      </w:r>
+      <w:r>
+        <w:rPr>
+          <w:rFonts w:eastAsia="Calibri" w:cs="Times New Roman" w:ascii="Times" w:hAnsi="Times" w:eastAsiaTheme="minorHAnsi"/>
+          <w:color w:val="auto"/>
+          <w:kern w:val="0"/>
+          <w:sz w:val="24"/>
+          <w:szCs w:val="24"/>
+          <w:lang w:val="fr-CA" w:eastAsia="en-US" w:bidi="ar-SA"/>
+        </w:rPr>
+        <w:t>doivent encadrer les exigences fonctionnelles et</w:t>
+      </w:r>
+      <w:r>
+        <w:rPr>
+          <w:rFonts w:cs="Times New Roman" w:ascii="Times" w:hAnsi="Times"/>
+          <w:sz w:val="24"/>
+          <w:szCs w:val="24"/>
+          <w:lang w:val="fr-CA"/>
+        </w:rPr>
+        <w:t xml:space="preserve"> le design des applications de surveillance des employés à la maison </w:t>
+      </w:r>
+      <w:r>
+        <w:rPr>
+          <w:rFonts w:cs="Times New Roman" w:ascii="Times" w:hAnsi="Times"/>
+          <w:sz w:val="24"/>
+          <w:szCs w:val="24"/>
+          <w:lang w:val="fr-CA"/>
+        </w:rPr>
+        <w:t>pour qu’il n’y ait que les fonctionnalités dont l’entreprise a besoin</w:t>
+      </w:r>
+      <w:r>
+        <w:rPr>
+          <w:rFonts w:cs="Times New Roman" w:ascii="Times" w:hAnsi="Times"/>
+          <w:sz w:val="24"/>
+          <w:szCs w:val="24"/>
+          <w:lang w:val="fr-CA"/>
+        </w:rPr>
+        <w:t xml:space="preserve">. Des restrictions de surveillance programmée à l’extérieur des horaires </w:t>
+      </w:r>
+      <w:r>
+        <w:rPr>
+          <w:rFonts w:cs="Times New Roman" w:ascii="Times" w:hAnsi="Times"/>
+          <w:sz w:val="24"/>
+          <w:szCs w:val="24"/>
+          <w:lang w:val="fr-CA"/>
+        </w:rPr>
+        <w:t>doivent</w:t>
+      </w:r>
+      <w:r>
+        <w:rPr>
+          <w:rFonts w:cs="Times New Roman" w:ascii="Times" w:hAnsi="Times"/>
+          <w:sz w:val="24"/>
+          <w:szCs w:val="24"/>
+          <w:lang w:val="fr-CA"/>
+        </w:rPr>
+        <w:t xml:space="preserve"> l’espace d’intimité </w:t>
+      </w:r>
+      <w:r>
+        <w:rPr>
+          <w:rFonts w:cs="Times New Roman" w:ascii="Times" w:hAnsi="Times"/>
+          <w:sz w:val="24"/>
+          <w:szCs w:val="24"/>
+          <w:lang w:val="fr-CA"/>
+        </w:rPr>
+        <w:t>pendant les temps libres</w:t>
+      </w:r>
+      <w:r>
+        <w:rPr>
+          <w:rFonts w:cs="Times New Roman" w:ascii="Times" w:hAnsi="Times"/>
+          <w:sz w:val="24"/>
+          <w:szCs w:val="24"/>
+          <w:lang w:val="fr-CA"/>
+        </w:rPr>
+        <w:t>.</w:t>
+      </w:r>
+      <w:r>
+        <w:br w:type="page"/>
       </w:r>
     </w:p>
     <w:p>
@@ -1162,7 +1229,6 @@
         <w:contextualSpacing/>
         <w:rPr>
           <w:rFonts w:ascii="Times" w:hAnsi="Times"/>
-          <w:color w:val="2A6099"/>
           <w:sz w:val="24"/>
           <w:szCs w:val="24"/>
         </w:rPr>
